--- a/清大書院申請/載物.docx
+++ b/清大書院申請/載物.docx
@@ -21,7 +21,19 @@
         <w:rPr>
           <w:rFonts w:hint="eastAsia"/>
         </w:rPr>
-        <w:t>我是個樂觀、開朗、喜歡與人團隊合作的人，</w:t>
+        <w:t>我是個樂觀、開朗、喜歡與人</w:t>
+      </w:r>
+      <w:r>
+        <w:rPr>
+          <w:rFonts w:hint="eastAsia"/>
+        </w:rPr>
+        <w:t>交流的</w:t>
+      </w:r>
+      <w:r>
+        <w:rPr>
+          <w:rFonts w:hint="eastAsia"/>
+        </w:rPr>
+        <w:t>人，</w:t>
       </w:r>
       <w:r>
         <w:rPr>
@@ -90,6 +102,233 @@
           <w:rFonts w:hint="eastAsia"/>
         </w:rPr>
         <w:t>。</w:t>
+      </w:r>
+    </w:p>
+    <w:p>
+      <w:pPr>
+        <w:ind w:firstLine="480"/>
+        <w:rPr>
+          <w:rFonts w:hint="eastAsia"/>
+        </w:rPr>
+      </w:pPr>
+      <w:r>
+        <w:rPr>
+          <w:rFonts w:hint="eastAsia"/>
+        </w:rPr>
+        <w:t>我是個具有好奇心的人，我喜歡探索這個世界，發掘這個世界的</w:t>
+      </w:r>
+      <w:r>
+        <w:rPr>
+          <w:rFonts w:hint="eastAsia"/>
+        </w:rPr>
+        <w:t>美</w:t>
+      </w:r>
+      <w:r>
+        <w:rPr>
+          <w:rFonts w:hint="eastAsia"/>
+        </w:rPr>
+        <w:t>；我也是個具有創造力的人，</w:t>
+      </w:r>
+      <w:r>
+        <w:rPr>
+          <w:rFonts w:hint="eastAsia"/>
+        </w:rPr>
+        <w:t>在別人眼中，紙只是一張沒用的紙，但是在我的眼中，一張紙可以變成一艘船，一張紙可以變成一架飛機，一張紙可以變成棋盤，</w:t>
+      </w:r>
+      <w:proofErr w:type="gramStart"/>
+      <w:r>
+        <w:rPr>
+          <w:rFonts w:hint="eastAsia"/>
+        </w:rPr>
+        <w:t>一張紙配上</w:t>
+      </w:r>
+      <w:proofErr w:type="gramEnd"/>
+      <w:r>
+        <w:rPr>
+          <w:rFonts w:hint="eastAsia"/>
+        </w:rPr>
+        <w:t>創造力，便有無限的可能</w:t>
+      </w:r>
+      <w:r>
+        <w:rPr>
+          <w:rFonts w:hint="eastAsia"/>
+        </w:rPr>
+        <w:t>。</w:t>
+      </w:r>
+    </w:p>
+    <w:p>
+      <w:pPr>
+        <w:ind w:firstLine="480"/>
+        <w:rPr>
+          <w:rFonts w:hint="eastAsia"/>
+        </w:rPr>
+      </w:pPr>
+      <w:r>
+        <w:rPr>
+          <w:rFonts w:hint="eastAsia"/>
+        </w:rPr>
+        <w:t>在高中</w:t>
+      </w:r>
+      <w:proofErr w:type="gramStart"/>
+      <w:r>
+        <w:rPr>
+          <w:rFonts w:hint="eastAsia"/>
+        </w:rPr>
+        <w:t>期間，</w:t>
+      </w:r>
+      <w:proofErr w:type="gramEnd"/>
+      <w:r>
+        <w:rPr>
+          <w:rFonts w:hint="eastAsia"/>
+        </w:rPr>
+        <w:t>我參加了一份物理科展，雖然我不是物理專才，但是我對資訊理論稍有研究，</w:t>
+      </w:r>
+      <w:r>
+        <w:rPr>
+          <w:rFonts w:hint="eastAsia"/>
+        </w:rPr>
+        <w:t>於是</w:t>
+      </w:r>
+      <w:r>
+        <w:rPr>
+          <w:rFonts w:hint="eastAsia"/>
+        </w:rPr>
+        <w:t>我</w:t>
+      </w:r>
+      <w:r>
+        <w:rPr>
+          <w:rFonts w:hint="eastAsia"/>
+        </w:rPr>
+        <w:t>專門負責「數據分析」的相關的任務，整篇研究中，我對物理理論、實驗流程</w:t>
+      </w:r>
+      <w:r>
+        <w:rPr>
+          <w:rFonts w:hint="eastAsia"/>
+        </w:rPr>
+        <w:t>貢獻</w:t>
+      </w:r>
+      <w:r>
+        <w:rPr>
+          <w:rFonts w:hint="eastAsia"/>
+        </w:rPr>
+        <w:t>甚少，但是我對繪製結果圖表、分析實驗結果</w:t>
+      </w:r>
+      <w:r>
+        <w:rPr>
+          <w:rFonts w:hint="eastAsia"/>
+        </w:rPr>
+        <w:t>相當有</w:t>
+      </w:r>
+      <w:r>
+        <w:rPr>
+          <w:rFonts w:hint="eastAsia"/>
+        </w:rPr>
+        <w:t>幫助</w:t>
+      </w:r>
+      <w:r>
+        <w:rPr>
+          <w:rFonts w:hint="eastAsia"/>
+        </w:rPr>
+        <w:t>，</w:t>
+      </w:r>
+      <w:r>
+        <w:rPr>
+          <w:rFonts w:hint="eastAsia"/>
+        </w:rPr>
+        <w:t>因此</w:t>
+      </w:r>
+      <w:r>
+        <w:rPr>
+          <w:rFonts w:hint="eastAsia"/>
+        </w:rPr>
+        <w:t>研究團隊稱我為「會動的分析儀」。</w:t>
+      </w:r>
+    </w:p>
+    <w:p>
+      <w:pPr>
+        <w:ind w:firstLine="480"/>
+        <w:rPr>
+          <w:rFonts w:hint="eastAsia"/>
+        </w:rPr>
+      </w:pPr>
+      <w:r>
+        <w:rPr>
+          <w:rFonts w:hint="eastAsia"/>
+        </w:rPr>
+        <w:t>我</w:t>
+      </w:r>
+      <w:r>
+        <w:rPr>
+          <w:rFonts w:hint="eastAsia"/>
+        </w:rPr>
+        <w:t>身邊常常有大大小小的問題，像是在學校點餐要</w:t>
+      </w:r>
+      <w:proofErr w:type="gramStart"/>
+      <w:r>
+        <w:rPr>
+          <w:rFonts w:hint="eastAsia"/>
+        </w:rPr>
+        <w:t>手工畫單</w:t>
+      </w:r>
+      <w:proofErr w:type="gramEnd"/>
+      <w:r>
+        <w:rPr>
+          <w:rFonts w:hint="eastAsia"/>
+        </w:rPr>
+        <w:t>，尤其手動</w:t>
+      </w:r>
+      <w:proofErr w:type="gramStart"/>
+      <w:r>
+        <w:rPr>
+          <w:rFonts w:hint="eastAsia"/>
+        </w:rPr>
+        <w:t>找零更是</w:t>
+      </w:r>
+      <w:proofErr w:type="gramEnd"/>
+      <w:r>
+        <w:rPr>
+          <w:rFonts w:hint="eastAsia"/>
+        </w:rPr>
+        <w:t>一件苦差事</w:t>
+      </w:r>
+      <w:r>
+        <w:rPr>
+          <w:rFonts w:hint="eastAsia"/>
+        </w:rPr>
+        <w:t>，這實在是太麻煩了</w:t>
+      </w:r>
+      <w:r>
+        <w:rPr>
+          <w:rFonts w:hint="eastAsia"/>
+        </w:rPr>
+        <w:t>，於是，</w:t>
+      </w:r>
+      <w:r>
+        <w:rPr>
+          <w:rFonts w:hint="eastAsia"/>
+        </w:rPr>
+        <w:t>我與</w:t>
+      </w:r>
+      <w:r>
+        <w:rPr>
+          <w:rFonts w:hint="eastAsia"/>
+        </w:rPr>
+        <w:t>團隊設計了一套系統，串接上學校</w:t>
+      </w:r>
+      <w:r>
+        <w:rPr>
+          <w:rFonts w:hint="eastAsia"/>
+        </w:rPr>
+        <w:t>P</w:t>
+      </w:r>
+      <w:r>
+        <w:t>OS</w:t>
+      </w:r>
+      <w:r>
+        <w:rPr>
+          <w:rFonts w:hint="eastAsia"/>
+        </w:rPr>
+        <w:t>機，能夠大大減少點餐的惱人程度。這套系統被稱做午餐系統，有專職的前後端分工，也有相對的專人負責維護，在校內大獲好評後，團隊認為應該要向外擴張，提供其他學校相關服務，是時候來創業了。</w:t>
       </w:r>
     </w:p>
     <w:p>
@@ -100,45 +339,37 @@
         <w:rPr>
           <w:rFonts w:hint="eastAsia"/>
         </w:rPr>
-        <w:t>在高中</w:t>
-      </w:r>
-      <w:proofErr w:type="gramStart"/>
-      <w:r>
-        <w:rPr>
-          <w:rFonts w:hint="eastAsia"/>
-        </w:rPr>
-        <w:t>期間，</w:t>
-      </w:r>
-      <w:proofErr w:type="gramEnd"/>
-      <w:r>
-        <w:rPr>
-          <w:rFonts w:hint="eastAsia"/>
-        </w:rPr>
-        <w:t>我參加了一份物理科展，雖然我不是物理專才，但是我對資訊理論稍有研究，</w:t>
-      </w:r>
-      <w:r>
-        <w:rPr>
-          <w:rFonts w:hint="eastAsia"/>
-        </w:rPr>
-        <w:t>於是</w:t>
-      </w:r>
-      <w:r>
-        <w:rPr>
-          <w:rFonts w:hint="eastAsia"/>
-        </w:rPr>
-        <w:t>我</w:t>
-      </w:r>
-      <w:r>
-        <w:rPr>
-          <w:rFonts w:hint="eastAsia"/>
-        </w:rPr>
-        <w:t>專門負責「數據分析」的相關的任務，整篇研究中，我對物理理論、實驗流程所知甚少，但是我對繪製結果圖表、分析實驗結果</w:t>
-      </w:r>
-      <w:r>
-        <w:rPr>
-          <w:rFonts w:hint="eastAsia"/>
-        </w:rPr>
-        <w:t>相當有貢獻</w:t>
+        <w:t>載物書院有「創業日」，正如</w:t>
+      </w:r>
+      <w:r>
+        <w:rPr>
+          <w:rFonts w:hint="eastAsia"/>
+        </w:rPr>
+        <w:t>《世界是平的》作者佛里曼（</w:t>
+      </w:r>
+      <w:r>
+        <w:rPr>
+          <w:rFonts w:hint="eastAsia"/>
+        </w:rPr>
+        <w:t>Thomas Friedman</w:t>
+      </w:r>
+      <w:r>
+        <w:rPr>
+          <w:rFonts w:hint="eastAsia"/>
+        </w:rPr>
+        <w:t>）</w:t>
+      </w:r>
+      <w:r>
+        <w:rPr>
+          <w:rFonts w:hint="eastAsia"/>
+        </w:rPr>
+        <w:t>所言</w:t>
+      </w:r>
+      <w:r>
+        <w:rPr>
+          <w:rFonts w:hint="eastAsia"/>
+        </w:rPr>
+        <w:t>：「我這一代人挺好混，我們可以去『找』一份工作</w:t>
       </w:r>
       <w:r>
         <w:rPr>
@@ -150,204 +381,28 @@
         <w:rPr>
           <w:rFonts w:hint="eastAsia"/>
         </w:rPr>
-        <w:t>因此</w:t>
-      </w:r>
-      <w:r>
-        <w:rPr>
-          <w:rFonts w:hint="eastAsia"/>
-        </w:rPr>
-        <w:t>研究團隊稱我為</w:t>
-      </w:r>
-      <w:r>
-        <w:rPr>
-          <w:rFonts w:hint="eastAsia"/>
-        </w:rPr>
-        <w:t>「</w:t>
-      </w:r>
-      <w:r>
-        <w:rPr>
-          <w:rFonts w:hint="eastAsia"/>
-        </w:rPr>
-        <w:t>會動的分析儀</w:t>
-      </w:r>
-      <w:r>
-        <w:rPr>
-          <w:rFonts w:hint="eastAsia"/>
-        </w:rPr>
-        <w:t>」</w:t>
-      </w:r>
-      <w:r>
-        <w:rPr>
-          <w:rFonts w:hint="eastAsia"/>
-        </w:rPr>
-        <w:t>。</w:t>
+        <w:t>但是將來我們的孩子要比以往更需要『發明』一份工作」</w:t>
+      </w:r>
+      <w:r>
+        <w:rPr>
+          <w:rFonts w:hint="eastAsia"/>
+        </w:rPr>
+        <w:t>，創業更能夠在社會上站穩腳步，迎向未來，</w:t>
+      </w:r>
+      <w:r>
+        <w:rPr>
+          <w:rFonts w:hint="eastAsia"/>
+        </w:rPr>
+        <w:t>為社會貢獻自己的一份心力！</w:t>
       </w:r>
     </w:p>
     <w:p>
       <w:pPr>
-        <w:ind w:firstLine="480"/>
-        <w:rPr>
-          <w:rFonts w:hint="eastAsia"/>
-        </w:rPr>
+        <w:widowControl/>
       </w:pPr>
       <w:r>
-        <w:rPr>
-          <w:rFonts w:hint="eastAsia"/>
-        </w:rPr>
-        <w:t>身邊常常有大大小小的問題，像是在學校點餐要</w:t>
-      </w:r>
-      <w:proofErr w:type="gramStart"/>
-      <w:r>
-        <w:rPr>
-          <w:rFonts w:hint="eastAsia"/>
-        </w:rPr>
-        <w:t>手工畫單</w:t>
-      </w:r>
-      <w:proofErr w:type="gramEnd"/>
-      <w:r>
-        <w:rPr>
-          <w:rFonts w:hint="eastAsia"/>
-        </w:rPr>
-        <w:t>，尤其手動</w:t>
-      </w:r>
-      <w:proofErr w:type="gramStart"/>
-      <w:r>
-        <w:rPr>
-          <w:rFonts w:hint="eastAsia"/>
-        </w:rPr>
-        <w:t>找零更是</w:t>
-      </w:r>
-      <w:proofErr w:type="gramEnd"/>
-      <w:r>
-        <w:rPr>
-          <w:rFonts w:hint="eastAsia"/>
-        </w:rPr>
-        <w:t>一件苦差事</w:t>
-      </w:r>
-      <w:r>
-        <w:rPr>
-          <w:rFonts w:hint="eastAsia"/>
-        </w:rPr>
-        <w:t>，這實在是太麻煩了</w:t>
-      </w:r>
-      <w:r>
-        <w:rPr>
-          <w:rFonts w:hint="eastAsia"/>
-        </w:rPr>
-        <w:t>，於是，團隊設計了一套系統，串接上學校</w:t>
-      </w:r>
-      <w:r>
-        <w:rPr>
-          <w:rFonts w:hint="eastAsia"/>
-        </w:rPr>
-        <w:t>P</w:t>
-      </w:r>
-      <w:r>
-        <w:t>OS</w:t>
-      </w:r>
-      <w:r>
-        <w:rPr>
-          <w:rFonts w:hint="eastAsia"/>
-        </w:rPr>
-        <w:t>機，能夠大大減少點餐的惱人程度。這套系統被稱做午餐系統，有專職的前後端分工，也有相對的專人負責維護，在校內大獲好評後，團隊認為應該要向外擴張，提供其他學校相關服務，是時候來創業了。</w:t>
-      </w:r>
-    </w:p>
-    <w:p>
-      <w:pPr>
-        <w:ind w:firstLine="480"/>
-      </w:pPr>
-      <w:r>
-        <w:rPr>
-          <w:rFonts w:hint="eastAsia"/>
-        </w:rPr>
-        <w:t>載物書院有</w:t>
-      </w:r>
-      <w:r>
-        <w:rPr>
-          <w:rFonts w:hint="eastAsia"/>
-        </w:rPr>
-        <w:t>「</w:t>
-      </w:r>
-      <w:r>
-        <w:rPr>
-          <w:rFonts w:hint="eastAsia"/>
-        </w:rPr>
-        <w:t>創業日</w:t>
-      </w:r>
-      <w:r>
-        <w:rPr>
-          <w:rFonts w:hint="eastAsia"/>
-        </w:rPr>
-        <w:t>」</w:t>
-      </w:r>
-      <w:r>
-        <w:rPr>
-          <w:rFonts w:hint="eastAsia"/>
-        </w:rPr>
-        <w:t>，正如</w:t>
-      </w:r>
-      <w:r>
-        <w:rPr>
-          <w:rFonts w:hint="eastAsia"/>
-        </w:rPr>
-        <w:t>《世界是平的》作者佛里曼（</w:t>
-      </w:r>
-      <w:r>
-        <w:rPr>
-          <w:rFonts w:hint="eastAsia"/>
-        </w:rPr>
-        <w:t>Thomas Friedman</w:t>
-      </w:r>
-      <w:r>
-        <w:rPr>
-          <w:rFonts w:hint="eastAsia"/>
-        </w:rPr>
-        <w:t>）</w:t>
-      </w:r>
-      <w:r>
-        <w:rPr>
-          <w:rFonts w:hint="eastAsia"/>
-        </w:rPr>
-        <w:t>所言</w:t>
-      </w:r>
-      <w:r>
-        <w:rPr>
-          <w:rFonts w:hint="eastAsia"/>
-        </w:rPr>
-        <w:t>：「我這一代人挺好混，我們可以去『找』一份工作</w:t>
-      </w:r>
-      <w:r>
-        <w:rPr>
-          <w:rFonts w:hint="eastAsia"/>
-        </w:rPr>
-        <w:t>，</w:t>
-      </w:r>
-      <w:r>
-        <w:rPr>
-          <w:rFonts w:hint="eastAsia"/>
-        </w:rPr>
-        <w:t>但是將來我們的孩子要比以往更需要『發明』一份工作」</w:t>
-      </w:r>
-      <w:r>
-        <w:rPr>
-          <w:rFonts w:hint="eastAsia"/>
-        </w:rPr>
-        <w:t>，創業更能夠在社會上站穩腳步，迎向未來，</w:t>
-      </w:r>
-      <w:r>
-        <w:rPr>
-          <w:rFonts w:hint="eastAsia"/>
-        </w:rPr>
-        <w:t>為社會貢獻自己的一份心力！</w:t>
-      </w:r>
-    </w:p>
-    <w:p>
-      <w:pPr>
-        <w:ind w:firstLine="480"/>
-        <w:rPr>
-          <w:rFonts w:hint="eastAsia"/>
-        </w:rPr>
-      </w:pPr>
+        <w:br w:type="page"/>
+      </w:r>
     </w:p>
     <w:p>
       <w:pPr>
@@ -358,6 +413,7 @@
         <w:rPr>
           <w:rFonts w:hint="eastAsia"/>
         </w:rPr>
+        <w:lastRenderedPageBreak/>
         <w:t>新冠肺炎</w:t>
       </w:r>
       <w:proofErr w:type="gramEnd"/>

--- a/清大書院申請/載物.docx
+++ b/清大書院申請/載物.docx
@@ -4,325 +4,73 @@
   <w:body>
     <w:p>
       <w:pPr>
-        <w:ind w:firstLine="480"/>
-      </w:pPr>
-      <w:r>
-        <w:rPr>
-          <w:rFonts w:hint="eastAsia"/>
-        </w:rPr>
-        <w:t>我為什麼適合載物書院？</w:t>
-      </w:r>
-    </w:p>
-    <w:p>
-      <w:pPr>
-        <w:ind w:firstLine="480"/>
-      </w:pPr>
-      <w:r>
-        <w:rPr>
-          <w:rFonts w:hint="eastAsia"/>
-        </w:rPr>
-        <w:t>我是個樂觀、開朗、喜歡與人</w:t>
-      </w:r>
-      <w:r>
-        <w:rPr>
-          <w:rFonts w:hint="eastAsia"/>
-        </w:rPr>
-        <w:t>交流的</w:t>
-      </w:r>
-      <w:r>
-        <w:rPr>
-          <w:rFonts w:hint="eastAsia"/>
-        </w:rPr>
-        <w:t>人，</w:t>
-      </w:r>
-      <w:r>
-        <w:rPr>
-          <w:rFonts w:hint="eastAsia"/>
-        </w:rPr>
-        <w:t>我</w:t>
-      </w:r>
-      <w:r>
-        <w:rPr>
-          <w:rFonts w:hint="eastAsia"/>
-        </w:rPr>
-        <w:t>曾</w:t>
-      </w:r>
-      <w:r>
-        <w:rPr>
-          <w:rFonts w:hint="eastAsia"/>
-        </w:rPr>
-        <w:t>擔任資訊社社長，在我的任期內，資訊社從一個不起眼</w:t>
-      </w:r>
-      <w:proofErr w:type="gramStart"/>
-      <w:r>
-        <w:rPr>
-          <w:rFonts w:hint="eastAsia"/>
-        </w:rPr>
-        <w:t>的小社</w:t>
-      </w:r>
-      <w:proofErr w:type="gramEnd"/>
-      <w:r>
-        <w:rPr>
-          <w:rFonts w:hint="eastAsia"/>
-        </w:rPr>
-        <w:t>，發展成一個要分成三組的大社</w:t>
-      </w:r>
-      <w:r>
-        <w:rPr>
-          <w:rFonts w:hint="eastAsia"/>
-        </w:rPr>
-        <w:t>，</w:t>
-      </w:r>
-      <w:r>
-        <w:rPr>
-          <w:rFonts w:hint="eastAsia"/>
-        </w:rPr>
-        <w:t>經營</w:t>
-      </w:r>
-      <w:r>
-        <w:rPr>
-          <w:rFonts w:hint="eastAsia"/>
-        </w:rPr>
-        <w:t>社團</w:t>
-      </w:r>
-      <w:r>
-        <w:rPr>
-          <w:rFonts w:hint="eastAsia"/>
-        </w:rPr>
-        <w:t>時</w:t>
-      </w:r>
-      <w:r>
-        <w:rPr>
-          <w:rFonts w:hint="eastAsia"/>
-        </w:rPr>
-        <w:t>，我學到許多人際關係中的技巧，而這些技巧從教科書上是學不到的</w:t>
-      </w:r>
-      <w:r>
-        <w:rPr>
-          <w:rFonts w:hint="eastAsia"/>
-        </w:rPr>
-        <w:t>。</w:t>
-      </w:r>
-    </w:p>
-    <w:p>
-      <w:pPr>
-        <w:ind w:firstLine="480"/>
-        <w:rPr>
-          <w:rFonts w:hint="eastAsia"/>
-        </w:rPr>
-      </w:pPr>
-      <w:r>
-        <w:rPr>
-          <w:rFonts w:hint="eastAsia"/>
-        </w:rPr>
-        <w:t>我是個具有好奇心的人，我喜歡探索這個世界，發掘這個世界的</w:t>
-      </w:r>
-      <w:r>
-        <w:rPr>
-          <w:rFonts w:hint="eastAsia"/>
-        </w:rPr>
-        <w:t>美</w:t>
-      </w:r>
-      <w:r>
-        <w:rPr>
-          <w:rFonts w:hint="eastAsia"/>
-        </w:rPr>
-        <w:t>；我也是個具有創造力的人，</w:t>
-      </w:r>
-      <w:r>
-        <w:rPr>
-          <w:rFonts w:hint="eastAsia"/>
-        </w:rPr>
-        <w:t>在別人眼中，紙只是一張沒用的紙，但是在我的眼中，一張紙可以變成一艘船，一張紙可以變成一架飛機，一張紙可以變成棋盤，</w:t>
-      </w:r>
-      <w:proofErr w:type="gramStart"/>
-      <w:r>
-        <w:rPr>
-          <w:rFonts w:hint="eastAsia"/>
-        </w:rPr>
-        <w:t>一張紙配上</w:t>
-      </w:r>
-      <w:proofErr w:type="gramEnd"/>
-      <w:r>
-        <w:rPr>
-          <w:rFonts w:hint="eastAsia"/>
-        </w:rPr>
-        <w:t>創造力，便有無限的可能</w:t>
-      </w:r>
-      <w:r>
-        <w:rPr>
-          <w:rFonts w:hint="eastAsia"/>
-        </w:rPr>
-        <w:t>。</w:t>
-      </w:r>
-    </w:p>
-    <w:p>
-      <w:pPr>
-        <w:ind w:firstLine="480"/>
-        <w:rPr>
-          <w:rFonts w:hint="eastAsia"/>
-        </w:rPr>
-      </w:pPr>
-      <w:r>
-        <w:rPr>
-          <w:rFonts w:hint="eastAsia"/>
-        </w:rPr>
-        <w:t>在高中</w:t>
-      </w:r>
-      <w:proofErr w:type="gramStart"/>
-      <w:r>
-        <w:rPr>
-          <w:rFonts w:hint="eastAsia"/>
-        </w:rPr>
-        <w:t>期間，</w:t>
-      </w:r>
-      <w:proofErr w:type="gramEnd"/>
-      <w:r>
-        <w:rPr>
-          <w:rFonts w:hint="eastAsia"/>
-        </w:rPr>
-        <w:t>我參加了一份物理科展，雖然我不是物理專才，但是我對資訊理論稍有研究，</w:t>
-      </w:r>
-      <w:r>
-        <w:rPr>
-          <w:rFonts w:hint="eastAsia"/>
-        </w:rPr>
-        <w:t>於是</w:t>
-      </w:r>
-      <w:r>
-        <w:rPr>
-          <w:rFonts w:hint="eastAsia"/>
-        </w:rPr>
-        <w:t>我</w:t>
-      </w:r>
-      <w:r>
-        <w:rPr>
-          <w:rFonts w:hint="eastAsia"/>
-        </w:rPr>
-        <w:t>專門負責「數據分析」的相關的任務，整篇研究中，我對物理理論、實驗流程</w:t>
-      </w:r>
-      <w:r>
-        <w:rPr>
-          <w:rFonts w:hint="eastAsia"/>
-        </w:rPr>
-        <w:t>貢獻</w:t>
-      </w:r>
-      <w:r>
-        <w:rPr>
-          <w:rFonts w:hint="eastAsia"/>
-        </w:rPr>
-        <w:t>甚少，但是我對繪製結果圖表、分析實驗結果</w:t>
-      </w:r>
-      <w:r>
-        <w:rPr>
-          <w:rFonts w:hint="eastAsia"/>
-        </w:rPr>
-        <w:t>相當有</w:t>
-      </w:r>
-      <w:r>
-        <w:rPr>
-          <w:rFonts w:hint="eastAsia"/>
-        </w:rPr>
-        <w:t>幫助</w:t>
-      </w:r>
-      <w:r>
-        <w:rPr>
-          <w:rFonts w:hint="eastAsia"/>
-        </w:rPr>
-        <w:t>，</w:t>
-      </w:r>
-      <w:r>
-        <w:rPr>
-          <w:rFonts w:hint="eastAsia"/>
-        </w:rPr>
-        <w:t>因此</w:t>
-      </w:r>
-      <w:r>
-        <w:rPr>
-          <w:rFonts w:hint="eastAsia"/>
-        </w:rPr>
-        <w:t>研究團隊稱我為「會動的分析儀」。</w:t>
-      </w:r>
-    </w:p>
-    <w:p>
-      <w:pPr>
-        <w:ind w:firstLine="480"/>
-        <w:rPr>
-          <w:rFonts w:hint="eastAsia"/>
-        </w:rPr>
-      </w:pPr>
-      <w:r>
-        <w:rPr>
-          <w:rFonts w:hint="eastAsia"/>
-        </w:rPr>
-        <w:t>我</w:t>
-      </w:r>
-      <w:r>
-        <w:rPr>
-          <w:rFonts w:hint="eastAsia"/>
-        </w:rPr>
-        <w:t>身邊常常有大大小小的問題，像是在學校點餐要</w:t>
-      </w:r>
-      <w:proofErr w:type="gramStart"/>
-      <w:r>
-        <w:rPr>
-          <w:rFonts w:hint="eastAsia"/>
-        </w:rPr>
-        <w:t>手工畫單</w:t>
-      </w:r>
-      <w:proofErr w:type="gramEnd"/>
-      <w:r>
-        <w:rPr>
-          <w:rFonts w:hint="eastAsia"/>
-        </w:rPr>
-        <w:t>，尤其手動</w:t>
-      </w:r>
-      <w:proofErr w:type="gramStart"/>
-      <w:r>
-        <w:rPr>
-          <w:rFonts w:hint="eastAsia"/>
-        </w:rPr>
-        <w:t>找零更是</w:t>
-      </w:r>
-      <w:proofErr w:type="gramEnd"/>
-      <w:r>
-        <w:rPr>
-          <w:rFonts w:hint="eastAsia"/>
-        </w:rPr>
-        <w:t>一件苦差事</w:t>
-      </w:r>
-      <w:r>
-        <w:rPr>
-          <w:rFonts w:hint="eastAsia"/>
-        </w:rPr>
-        <w:t>，這實在是太麻煩了</w:t>
-      </w:r>
-      <w:r>
-        <w:rPr>
-          <w:rFonts w:hint="eastAsia"/>
-        </w:rPr>
-        <w:t>，於是，</w:t>
-      </w:r>
-      <w:r>
-        <w:rPr>
-          <w:rFonts w:hint="eastAsia"/>
-        </w:rPr>
-        <w:t>我與</w:t>
-      </w:r>
-      <w:r>
-        <w:rPr>
-          <w:rFonts w:hint="eastAsia"/>
-        </w:rPr>
-        <w:t>團隊設計了一套系統，串接上學校</w:t>
-      </w:r>
-      <w:r>
-        <w:rPr>
-          <w:rFonts w:hint="eastAsia"/>
-        </w:rPr>
-        <w:t>P</w:t>
-      </w:r>
-      <w:r>
-        <w:t>OS</w:t>
+        <w:rPr>
+          <w:rFonts w:hint="eastAsia"/>
+        </w:rPr>
+      </w:pPr>
+      <w:r>
+        <w:rPr>
+          <w:rFonts w:hint="eastAsia"/>
+        </w:rPr>
+        <w:t xml:space="preserve">　　　　我為什麼適合載物書院？</w:t>
+      </w:r>
+    </w:p>
+    <w:p>
+      <w:pPr>
+        <w:rPr>
+          <w:rFonts w:hint="eastAsia"/>
+        </w:rPr>
+      </w:pPr>
+      <w:r>
+        <w:rPr>
+          <w:rFonts w:hint="eastAsia"/>
+        </w:rPr>
+        <w:t xml:space="preserve">　　我是個樂觀、開朗、喜歡與人交流的人，我曾擔任資訊社社長，在我的任期內，資訊社從一個不起眼的小社，發展成一個要分成三組的大社，經營社團時，我學到許多人際關係中的技巧，而這些技巧從教科書上是學不到的。</w:t>
+      </w:r>
+    </w:p>
+    <w:p>
+      <w:pPr>
+        <w:rPr>
+          <w:rFonts w:hint="eastAsia"/>
+        </w:rPr>
+      </w:pPr>
+      <w:r>
+        <w:rPr>
+          <w:rFonts w:hint="eastAsia"/>
+        </w:rPr>
+        <w:t xml:space="preserve">　　我是個具有好奇心的人，我喜歡探索這個世界，發掘這個世界的美；我也是個具有創造力的人，在別人眼中，紙只是一張沒用的紙，但是在我的眼中，一張紙可以變成一艘船，一張紙可以變成一架飛機，一張紙可以變成棋盤，一張紙配上創造力，便有無限的可能。</w:t>
+      </w:r>
+    </w:p>
+    <w:p>
+      <w:pPr>
+        <w:rPr>
+          <w:rFonts w:hint="eastAsia"/>
+        </w:rPr>
+      </w:pPr>
+      <w:r>
+        <w:rPr>
+          <w:rFonts w:hint="eastAsia"/>
+        </w:rPr>
+        <w:t xml:space="preserve">　　在高中期間，我參加了一份物理科展，雖然我不是物理專才，但是我對資訊理論稍有研究，於是我專門負責「數據分析」的相關的任務，整篇研究中，我對物理理論、實驗流程貢獻甚少，但是我對繪製結果圖表、分析實驗結果相當有幫助，因此研究團隊稱我為「會動的分析儀」。</w:t>
+      </w:r>
+    </w:p>
+    <w:p>
+      <w:pPr>
+        <w:rPr>
+          <w:rFonts w:hint="eastAsia"/>
+        </w:rPr>
+      </w:pPr>
+      <w:r>
+        <w:rPr>
+          <w:rFonts w:hint="eastAsia"/>
+        </w:rPr>
+        <w:t xml:space="preserve">　　我身邊常常有大大小小的問題，像是在學校點餐要手工畫單，尤其手動找零更是一件苦差事，這實在是太麻煩了，於是，我與團隊設計了一套系統，串接上學校</w:t>
+      </w:r>
+      <w:r>
+        <w:rPr>
+          <w:rFonts w:hint="eastAsia"/>
+        </w:rPr>
+        <w:t>POS</w:t>
       </w:r>
       <w:r>
         <w:rPr>
@@ -333,19 +81,15 @@
     </w:p>
     <w:p>
       <w:pPr>
-        <w:ind w:firstLine="480"/>
-      </w:pPr>
-      <w:r>
-        <w:rPr>
-          <w:rFonts w:hint="eastAsia"/>
-        </w:rPr>
-        <w:t>載物書院有「創業日」，正如</w:t>
-      </w:r>
-      <w:r>
-        <w:rPr>
-          <w:rFonts w:hint="eastAsia"/>
-        </w:rPr>
-        <w:t>《世界是平的》作者佛里曼（</w:t>
+        <w:rPr>
+          <w:rFonts w:hint="eastAsia"/>
+        </w:rPr>
+      </w:pPr>
+      <w:r>
+        <w:rPr>
+          <w:rFonts w:hint="eastAsia"/>
+        </w:rPr>
+        <w:t xml:space="preserve">　　載物書院有「創業日」，正如《世界是平的》作者佛里曼（</w:t>
       </w:r>
       <w:r>
         <w:rPr>
@@ -357,43 +101,19 @@
         <w:rPr>
           <w:rFonts w:hint="eastAsia"/>
         </w:rPr>
-        <w:t>）</w:t>
-      </w:r>
-      <w:r>
-        <w:rPr>
-          <w:rFonts w:hint="eastAsia"/>
-        </w:rPr>
-        <w:t>所言</w:t>
-      </w:r>
-      <w:r>
-        <w:rPr>
-          <w:rFonts w:hint="eastAsia"/>
-        </w:rPr>
-        <w:t>：「我這一代人挺好混，我們可以去『找』一份工作</w:t>
-      </w:r>
-      <w:r>
-        <w:rPr>
-          <w:rFonts w:hint="eastAsia"/>
-        </w:rPr>
-        <w:t>，</w:t>
-      </w:r>
-      <w:r>
-        <w:rPr>
-          <w:rFonts w:hint="eastAsia"/>
-        </w:rPr>
-        <w:t>但是將來我們的孩子要比以往更需要『發明』一份工作」</w:t>
-      </w:r>
-      <w:r>
-        <w:rPr>
-          <w:rFonts w:hint="eastAsia"/>
-        </w:rPr>
-        <w:t>，創業更能夠在社會上站穩腳步，迎向未來，</w:t>
-      </w:r>
-      <w:r>
-        <w:rPr>
-          <w:rFonts w:hint="eastAsia"/>
-        </w:rPr>
-        <w:t>為社會貢獻自己的一份心力！</w:t>
+        <w:t>）所言：「我這一代人挺好混，我們可以去『找』一份工作，但是將來我們的孩子要比以往更需要『發明』一份工作」，創業更能夠在社會上站穩腳步，迎向未來，為</w:t>
+      </w:r>
+      <w:r>
+        <w:rPr>
+          <w:rFonts w:hint="eastAsia"/>
+        </w:rPr>
+        <w:t>書院、</w:t>
+      </w:r>
+      <w:r>
+        <w:rPr>
+          <w:rFonts w:hint="eastAsia"/>
+        </w:rPr>
+        <w:t>社會貢獻自己的一份心力！</w:t>
       </w:r>
     </w:p>
     <w:p>
@@ -406,418 +126,172 @@
     </w:p>
     <w:p>
       <w:pPr>
-        <w:ind w:firstLine="480"/>
-      </w:pPr>
-      <w:proofErr w:type="gramStart"/>
+        <w:rPr>
+          <w:rFonts w:hint="eastAsia"/>
+        </w:rPr>
+      </w:pPr>
       <w:r>
         <w:rPr>
           <w:rFonts w:hint="eastAsia"/>
         </w:rPr>
         <w:lastRenderedPageBreak/>
-        <w:t>新冠肺炎</w:t>
-      </w:r>
-      <w:proofErr w:type="gramEnd"/>
-      <w:r>
-        <w:rPr>
-          <w:rFonts w:hint="eastAsia"/>
-        </w:rPr>
-        <w:t>的爆發，造成了世界各國近乎「鎖國」的政策，雖有效防堵</w:t>
-      </w:r>
-      <w:proofErr w:type="gramStart"/>
-      <w:r>
-        <w:rPr>
-          <w:rFonts w:hint="eastAsia"/>
-        </w:rPr>
-        <w:t>疫</w:t>
-      </w:r>
-      <w:proofErr w:type="gramEnd"/>
-      <w:r>
-        <w:rPr>
-          <w:rFonts w:hint="eastAsia"/>
-        </w:rPr>
-        <w:t>情，但也對經濟造成毀滅性的傷害，小本經營的旅遊業慘遭破產</w:t>
-      </w:r>
-      <w:r>
-        <w:rPr>
-          <w:rFonts w:hint="eastAsia"/>
-        </w:rPr>
-        <w:t>，小本經營的運輸業慘遭查封</w:t>
-      </w:r>
-      <w:r>
-        <w:rPr>
-          <w:rFonts w:hint="eastAsia"/>
-        </w:rPr>
-        <w:t>；人們都窩在家裡不願出門，對小吃攤、夜市造成</w:t>
-      </w:r>
-      <w:r>
-        <w:rPr>
-          <w:rFonts w:hint="eastAsia"/>
-        </w:rPr>
-        <w:t>嚴重打擊</w:t>
-      </w:r>
-      <w:r>
-        <w:rPr>
-          <w:rFonts w:hint="eastAsia"/>
-        </w:rPr>
-        <w:t>，商家紛紛倒閉</w:t>
-      </w:r>
-      <w:r>
-        <w:rPr>
-          <w:rFonts w:hint="eastAsia"/>
-        </w:rPr>
-        <w:t>。但是，「宅經濟」卻正在</w:t>
-      </w:r>
-      <w:r>
-        <w:rPr>
-          <w:rFonts w:hint="eastAsia"/>
-        </w:rPr>
-        <w:t>高速</w:t>
-      </w:r>
-      <w:r>
-        <w:rPr>
-          <w:rFonts w:hint="eastAsia"/>
-        </w:rPr>
-        <w:t>成長，路上粉色的食物熊貓到處跑，外送平台正</w:t>
-      </w:r>
-      <w:proofErr w:type="gramStart"/>
-      <w:r>
-        <w:rPr>
-          <w:rFonts w:hint="eastAsia"/>
-        </w:rPr>
-        <w:t>夯</w:t>
-      </w:r>
-      <w:proofErr w:type="gramEnd"/>
-      <w:r>
-        <w:rPr>
-          <w:rFonts w:hint="eastAsia"/>
-        </w:rPr>
-        <w:t>；在居家防疫</w:t>
-      </w:r>
-      <w:proofErr w:type="gramStart"/>
-      <w:r>
-        <w:rPr>
-          <w:rFonts w:hint="eastAsia"/>
-        </w:rPr>
-        <w:t>期間，人們窩</w:t>
-      </w:r>
-      <w:proofErr w:type="gramEnd"/>
-      <w:r>
-        <w:rPr>
-          <w:rFonts w:hint="eastAsia"/>
-        </w:rPr>
-        <w:t>在家裡看</w:t>
-      </w:r>
-      <w:r>
-        <w:rPr>
-          <w:rFonts w:hint="eastAsia"/>
-        </w:rPr>
-        <w:t>N</w:t>
-      </w:r>
-      <w:r>
-        <w:t>etflix</w:t>
-      </w:r>
-      <w:r>
-        <w:rPr>
-          <w:rFonts w:hint="eastAsia"/>
-        </w:rPr>
-        <w:t>，竟造成全球網路大塞車，在</w:t>
-      </w:r>
-      <w:r>
-        <w:rPr>
-          <w:rFonts w:hint="eastAsia"/>
-        </w:rPr>
-        <w:t>這</w:t>
-      </w:r>
-      <w:r>
-        <w:rPr>
-          <w:rFonts w:hint="eastAsia"/>
-        </w:rPr>
-        <w:t>產業蕭條的</w:t>
-      </w:r>
-      <w:proofErr w:type="gramStart"/>
-      <w:r>
-        <w:rPr>
-          <w:rFonts w:hint="eastAsia"/>
-        </w:rPr>
-        <w:t>期間，</w:t>
-      </w:r>
-      <w:proofErr w:type="gramEnd"/>
-      <w:r>
-        <w:rPr>
-          <w:rFonts w:hint="eastAsia"/>
-        </w:rPr>
-        <w:t>科技產業</w:t>
-      </w:r>
-      <w:r>
-        <w:rPr>
-          <w:rFonts w:hint="eastAsia"/>
-        </w:rPr>
-        <w:t>卻</w:t>
-      </w:r>
-      <w:r>
-        <w:rPr>
-          <w:rFonts w:hint="eastAsia"/>
-        </w:rPr>
-        <w:t>欣欣向榮。</w:t>
-      </w:r>
-    </w:p>
-    <w:p>
-      <w:pPr>
-        <w:ind w:firstLine="480"/>
-      </w:pPr>
-      <w:r>
-        <w:rPr>
-          <w:rFonts w:hint="eastAsia"/>
-        </w:rPr>
-        <w:t>在這個日新月異的世界，在這個充滿劇變的社會，在這個充滿不確定性的年代，</w:t>
-      </w:r>
-      <w:r>
-        <w:rPr>
-          <w:rFonts w:hint="eastAsia"/>
-        </w:rPr>
-        <w:t>唯一確定的是，有三項法則</w:t>
-      </w:r>
-      <w:r>
-        <w:rPr>
-          <w:rFonts w:hint="eastAsia"/>
-        </w:rPr>
-        <w:t>仍然</w:t>
-      </w:r>
-      <w:r>
-        <w:rPr>
-          <w:rFonts w:hint="eastAsia"/>
-        </w:rPr>
-        <w:t>適用，那就是「創新」、「</w:t>
-      </w:r>
-      <w:r>
-        <w:rPr>
-          <w:rFonts w:hint="eastAsia"/>
-        </w:rPr>
-        <w:t>經驗</w:t>
-      </w:r>
-      <w:r>
-        <w:rPr>
-          <w:rFonts w:hint="eastAsia"/>
-        </w:rPr>
-        <w:t>」以及「</w:t>
-      </w:r>
-      <w:r>
-        <w:rPr>
-          <w:rFonts w:hint="eastAsia"/>
-        </w:rPr>
-        <w:t>人脈</w:t>
-      </w:r>
-      <w:r>
-        <w:rPr>
-          <w:rFonts w:hint="eastAsia"/>
-        </w:rPr>
-        <w:t>」。只要能夠掌握這三項法則，不論遇到什麼困難，都能夠</w:t>
-      </w:r>
-      <w:r>
-        <w:rPr>
-          <w:rFonts w:hint="eastAsia"/>
-        </w:rPr>
-        <w:t>度過難關</w:t>
-      </w:r>
-      <w:r>
-        <w:rPr>
-          <w:rFonts w:hint="eastAsia"/>
-        </w:rPr>
-        <w:t>，</w:t>
-      </w:r>
-      <w:r>
-        <w:rPr>
-          <w:rFonts w:hint="eastAsia"/>
-        </w:rPr>
-        <w:t>用創新找到點子，用經驗實施點子，用人脈</w:t>
-      </w:r>
-      <w:r>
-        <w:rPr>
-          <w:rFonts w:hint="eastAsia"/>
-        </w:rPr>
-        <w:t>放大點子</w:t>
-      </w:r>
-      <w:r>
-        <w:rPr>
-          <w:rFonts w:hint="eastAsia"/>
-        </w:rPr>
-        <w:t>，</w:t>
-      </w:r>
-      <w:r>
-        <w:rPr>
-          <w:rFonts w:hint="eastAsia"/>
-        </w:rPr>
-        <w:t>掌握這三</w:t>
-      </w:r>
-      <w:proofErr w:type="gramStart"/>
-      <w:r>
-        <w:rPr>
-          <w:rFonts w:hint="eastAsia"/>
-        </w:rPr>
-        <w:t>個</w:t>
-      </w:r>
-      <w:proofErr w:type="gramEnd"/>
-      <w:r>
-        <w:rPr>
-          <w:rFonts w:hint="eastAsia"/>
-        </w:rPr>
-        <w:t>法則，便能在時代的洪流中抓住船桅，航向未來。</w:t>
+        <w:t xml:space="preserve">　　　　新冠肺炎的危機</w:t>
+      </w:r>
+    </w:p>
+    <w:p>
+      <w:pPr>
+        <w:rPr>
+          <w:rFonts w:hint="eastAsia"/>
+        </w:rPr>
+      </w:pPr>
+      <w:r>
+        <w:rPr>
+          <w:rFonts w:hint="eastAsia"/>
+        </w:rPr>
+        <w:t xml:space="preserve">　　新冠肺炎的爆發，造成了世界各國近乎「鎖國」的政策，雖有效防堵疫情，但也對經濟造成毀滅性的傷害，小本經營的旅遊業慘遭破產，小本經營的運輸業慘遭查封；人們都窩在家裡不願出門，對小吃攤、夜市造成嚴重打擊，商家紛紛倒閉。但是，「宅經濟」卻正在高速成長，路上粉色的食物熊貓到處跑，外送平台正夯；在居家防疫期間，人們窩在家裡看</w:t>
+      </w:r>
+      <w:r>
+        <w:rPr>
+          <w:rFonts w:hint="eastAsia"/>
+        </w:rPr>
+        <w:t>Netflix</w:t>
+      </w:r>
+      <w:r>
+        <w:rPr>
+          <w:rFonts w:hint="eastAsia"/>
+        </w:rPr>
+        <w:t>，竟造成全球網路大塞車，在這產業蕭條的期間，科技產業卻欣欣向榮。</w:t>
+      </w:r>
+    </w:p>
+    <w:p>
+      <w:pPr>
+        <w:rPr>
+          <w:rFonts w:hint="eastAsia"/>
+        </w:rPr>
+      </w:pPr>
+      <w:r>
+        <w:rPr>
+          <w:rFonts w:hint="eastAsia"/>
+        </w:rPr>
+        <w:t xml:space="preserve">　　在這個日新月異的世界，在這個充滿劇變的社會，在這個充滿不確定性的年代，唯一確定的是，有三項法則仍然適用，那就是「創新」、「經驗」以及「人脈」。只要能夠掌握這三項法則，不論遇到什麼困難，都能夠度過難關，用創新找到點子，用經驗實施點子，用人脈放大點子，掌握這三個法則，便能在時代的洪流中抓住船桅，航向未來。</w:t>
       </w:r>
     </w:p>
     <w:p/>
     <w:p>
       <w:pPr>
-        <w:ind w:firstLine="480"/>
-      </w:pPr>
-      <w:r>
-        <w:rPr>
-          <w:rFonts w:hint="eastAsia"/>
-        </w:rPr>
-        <w:t>先前，</w:t>
-      </w:r>
-      <w:r>
-        <w:rPr>
-          <w:rFonts w:hint="eastAsia"/>
-        </w:rPr>
-        <w:t>我就讀於板橋高中</w:t>
-      </w:r>
-      <w:r>
-        <w:rPr>
-          <w:rFonts w:hint="eastAsia"/>
-        </w:rPr>
-        <w:t>，點餐需要用紙筆畫記點餐單，還需要人工計算金額，諸多不便，「君子之為學也，以明道也，以救世也」，於是午餐系統便誕生了，系統能代為完成繁瑣又不穩定的人為操作，方便</w:t>
-      </w:r>
-      <w:proofErr w:type="gramStart"/>
-      <w:r>
-        <w:rPr>
-          <w:rFonts w:hint="eastAsia"/>
-        </w:rPr>
-        <w:t>全校點餐</w:t>
-      </w:r>
-      <w:proofErr w:type="gramEnd"/>
-      <w:r>
-        <w:rPr>
-          <w:rFonts w:hint="eastAsia"/>
-        </w:rPr>
-        <w:t>。</w:t>
-      </w:r>
-    </w:p>
-    <w:p>
-      <w:pPr>
-        <w:ind w:firstLine="480"/>
-        <w:rPr>
-          <w:rStyle w:val="Hyperlink"/>
-        </w:rPr>
-      </w:pPr>
-      <w:r>
-        <w:rPr>
-          <w:rFonts w:hint="eastAsia"/>
-        </w:rPr>
-        <w:t>系統詳見</w:t>
-      </w:r>
-      <w:r>
-        <w:rPr>
-          <w:rFonts w:hint="eastAsia"/>
-        </w:rPr>
-        <w:t>：</w:t>
-      </w:r>
-      <w:hyperlink r:id="rId4" w:history="1">
-        <w:r>
-          <w:rPr>
-            <w:rStyle w:val="Hyperlink"/>
-            <w:rFonts w:hint="eastAsia"/>
-          </w:rPr>
-          <w:t>h</w:t>
-        </w:r>
-        <w:r>
-          <w:rPr>
-            <w:rStyle w:val="Hyperlink"/>
-          </w:rPr>
-          <w:t>ttps://dinnersystem.com/</w:t>
-        </w:r>
-      </w:hyperlink>
-    </w:p>
-    <w:p>
-      <w:pPr>
-        <w:ind w:firstLine="480"/>
-      </w:pPr>
-      <w:r>
-        <w:rPr>
-          <w:rFonts w:hint="eastAsia"/>
-        </w:rPr>
-        <w:t>相關報導</w:t>
-      </w:r>
-      <w:r>
-        <w:rPr>
-          <w:rFonts w:hint="eastAsia"/>
-        </w:rPr>
-        <w:t>：</w:t>
-      </w:r>
-      <w:hyperlink r:id="rId5" w:history="1">
-        <w:r>
-          <w:rPr>
-            <w:rStyle w:val="Hyperlink"/>
-          </w:rPr>
-          <w:t>https://bit.ly/31i42HR</w:t>
-        </w:r>
-      </w:hyperlink>
-    </w:p>
-    <w:p>
-      <w:pPr>
-        <w:ind w:firstLine="480"/>
-      </w:pPr>
-      <w:r>
-        <w:rPr>
-          <w:rFonts w:hint="eastAsia"/>
-        </w:rPr>
-        <w:t>相關報導：</w:t>
-      </w:r>
-      <w:hyperlink r:id="rId6" w:history="1">
-        <w:r>
-          <w:rPr>
-            <w:rStyle w:val="Hyperlink"/>
-          </w:rPr>
-          <w:t>https://www.youtube.com/watch?v=blmAQ97L224</w:t>
-        </w:r>
-      </w:hyperlink>
-    </w:p>
-    <w:p>
-      <w:pPr>
-        <w:ind w:firstLine="480"/>
-      </w:pPr>
-      <w:r>
-        <w:rPr>
-          <w:rFonts w:hint="eastAsia"/>
-        </w:rPr>
-        <w:t>相關報導：</w:t>
-      </w:r>
-      <w:hyperlink r:id="rId7" w:history="1">
-        <w:r>
-          <w:rPr>
-            <w:rStyle w:val="Hyperlink"/>
-          </w:rPr>
-          <w:t>https://www.youtube.com/watch?v=mJhDMYjcSYw</w:t>
-        </w:r>
-      </w:hyperlink>
-    </w:p>
-    <w:p>
-      <w:pPr>
-        <w:ind w:firstLine="480"/>
-      </w:pPr>
-      <w:r>
-        <w:rPr>
-          <w:rFonts w:hint="eastAsia"/>
-        </w:rPr>
-        <w:t>原始代碼：</w:t>
-      </w:r>
-      <w:hyperlink r:id="rId8" w:history="1">
-        <w:r>
-          <w:rPr>
-            <w:rStyle w:val="Hyperlink"/>
-          </w:rPr>
-          <w:t>https://github.com/dinnersystem</w:t>
-        </w:r>
-      </w:hyperlink>
+        <w:rPr>
+          <w:rFonts w:hint="eastAsia"/>
+        </w:rPr>
+      </w:pPr>
+      <w:r>
+        <w:rPr>
+          <w:rFonts w:hint="eastAsia"/>
+        </w:rPr>
+        <w:t xml:space="preserve">　　　　改變周遭環境的問題</w:t>
+      </w:r>
+    </w:p>
+    <w:p>
+      <w:pPr>
+        <w:rPr>
+          <w:rFonts w:hint="eastAsia"/>
+        </w:rPr>
+      </w:pPr>
+      <w:r>
+        <w:rPr>
+          <w:rFonts w:hint="eastAsia"/>
+        </w:rPr>
+        <w:t xml:space="preserve">　　先前，我就讀於板橋高中，點餐需要用紙筆畫記點餐單，還需要人工計算金額，諸多不便，「君子之為學也，以明道也，以救世也」，於是午餐系統便誕生了，系統能代為完成繁瑣又不穩定的人為操作，方便全校點餐。</w:t>
+      </w:r>
+    </w:p>
+    <w:p>
+      <w:pPr>
+        <w:rPr>
+          <w:rFonts w:hint="eastAsia"/>
+        </w:rPr>
+      </w:pPr>
+      <w:r>
+        <w:rPr>
+          <w:rFonts w:hint="eastAsia"/>
+        </w:rPr>
+        <w:t xml:space="preserve">　　系統詳見：</w:t>
+      </w:r>
+      <w:r>
+        <w:rPr>
+          <w:rFonts w:hint="eastAsia"/>
+        </w:rPr>
+        <w:t>https://dinnersystem.com/</w:t>
+      </w:r>
+    </w:p>
+    <w:p>
+      <w:pPr>
+        <w:rPr>
+          <w:rFonts w:hint="eastAsia"/>
+        </w:rPr>
+      </w:pPr>
+      <w:r>
+        <w:rPr>
+          <w:rFonts w:hint="eastAsia"/>
+        </w:rPr>
+        <w:t xml:space="preserve">　　相關報導：</w:t>
+      </w:r>
+      <w:r>
+        <w:rPr>
+          <w:rFonts w:hint="eastAsia"/>
+        </w:rPr>
+        <w:t>https://bit.ly/31i42HR</w:t>
+      </w:r>
+    </w:p>
+    <w:p>
+      <w:pPr>
+        <w:rPr>
+          <w:rFonts w:hint="eastAsia"/>
+        </w:rPr>
+      </w:pPr>
+      <w:r>
+        <w:rPr>
+          <w:rFonts w:hint="eastAsia"/>
+        </w:rPr>
+        <w:t xml:space="preserve">　　相關報導：</w:t>
+      </w:r>
+      <w:r>
+        <w:rPr>
+          <w:rFonts w:hint="eastAsia"/>
+        </w:rPr>
+        <w:t>https://www.youtube.com/watch?v=blmAQ97L224</w:t>
+      </w:r>
+    </w:p>
+    <w:p>
+      <w:pPr>
+        <w:rPr>
+          <w:rFonts w:hint="eastAsia"/>
+        </w:rPr>
+      </w:pPr>
+      <w:r>
+        <w:rPr>
+          <w:rFonts w:hint="eastAsia"/>
+        </w:rPr>
+        <w:t xml:space="preserve">　　相關報導：</w:t>
+      </w:r>
+      <w:r>
+        <w:rPr>
+          <w:rFonts w:hint="eastAsia"/>
+        </w:rPr>
+        <w:t>https://www.youtube.com/watch?v=mJhDMYjcSYw</w:t>
+      </w:r>
+    </w:p>
+    <w:p>
+      <w:r>
+        <w:rPr>
+          <w:rFonts w:hint="eastAsia"/>
+        </w:rPr>
+        <w:t xml:space="preserve">　　原始代碼：</w:t>
+      </w:r>
+      <w:r>
+        <w:rPr>
+          <w:rFonts w:hint="eastAsia"/>
+        </w:rPr>
+        <w:t>https://github.com/dinnersystem</w:t>
+      </w:r>
     </w:p>
     <w:sectPr>
       <w:pgSz w:w="11906" w:h="16838"/>
